--- a/doc/sim.docx
+++ b/doc/sim.docx
@@ -1,6 +1,6 @@
 
 <file path=word/document.xml><?xml version="1.0" encoding="utf-8"?>
-<w:document xmlns:wpc="http://schemas.microsoft.com/office/word/2010/wordprocessingCanvas" xmlns:cx="http://schemas.microsoft.com/office/drawing/2014/chartex" xmlns:cx1="http://schemas.microsoft.com/office/drawing/2015/9/8/chartex" xmlns:cx2="http://schemas.microsoft.com/office/drawing/2015/10/21/chartex" xmlns:cx3="http://schemas.microsoft.com/office/drawing/2016/5/9/chartex" xmlns:cx4="http://schemas.microsoft.com/office/drawing/2016/5/10/chartex" xmlns:cx5="http://schemas.microsoft.com/office/drawing/2016/5/11/chartex" xmlns:cx6="http://schemas.microsoft.com/office/drawing/2016/5/12/chartex" xmlns:cx7="http://schemas.microsoft.com/office/drawing/2016/5/13/chartex" xmlns:cx8="http://schemas.microsoft.com/office/drawing/2016/5/14/chartex" xmlns:mc="http://schemas.openxmlformats.org/markup-compatibility/2006" xmlns:aink="http://schemas.microsoft.com/office/drawing/2016/ink" xmlns:am3d="http://schemas.microsoft.com/office/drawing/2017/model3d" xmlns:o="urn:schemas-microsoft-com:office:office" xmlns:r="http://schemas.openxmlformats.org/officeDocument/2006/relationships" xmlns:m="http://schemas.openxmlformats.org/officeDocument/2006/math" xmlns:v="urn:schemas-microsoft-com:vml" xmlns:wp14="http://schemas.microsoft.com/office/word/2010/wordprocessingDrawing" xmlns:wp="http://schemas.openxmlformats.org/drawingml/2006/wordprocessingDrawing" xmlns:w10="urn:schemas-microsoft-com:office:word" xmlns:w="http://schemas.openxmlformats.org/wordprocessingml/2006/main" xmlns:w14="http://schemas.microsoft.com/office/word/2010/wordml" xmlns:w15="http://schemas.microsoft.com/office/word/2012/wordml" xmlns:w16cex="http://schemas.microsoft.com/office/word/2018/wordml/cex" xmlns:w16cid="http://schemas.microsoft.com/office/word/2016/wordml/cid" xmlns:w16="http://schemas.microsoft.com/office/word/2018/wordml" xmlns:w16sdtdh="http://schemas.microsoft.com/office/word/2020/wordml/sdtdatahash" xmlns:w16se="http://schemas.microsoft.com/office/word/2015/wordml/symex" xmlns:wpg="http://schemas.microsoft.com/office/word/2010/wordprocessingGroup" xmlns:wpi="http://schemas.microsoft.com/office/word/2010/wordprocessingInk" xmlns:wne="http://schemas.microsoft.com/office/word/2006/wordml" xmlns:wps="http://schemas.microsoft.com/office/word/2010/wordprocessingShape" mc:Ignorable="w14 w15 w16se w16cid w16 w16cex w16sdtdh wp14">
+<w:document xmlns:wpc="http://schemas.microsoft.com/office/word/2010/wordprocessingCanvas" xmlns:cx="http://schemas.microsoft.com/office/drawing/2014/chartex" xmlns:cx1="http://schemas.microsoft.com/office/drawing/2015/9/8/chartex" xmlns:cx2="http://schemas.microsoft.com/office/drawing/2015/10/21/chartex" xmlns:cx3="http://schemas.microsoft.com/office/drawing/2016/5/9/chartex" xmlns:cx4="http://schemas.microsoft.com/office/drawing/2016/5/10/chartex" xmlns:cx5="http://schemas.microsoft.com/office/drawing/2016/5/11/chartex" xmlns:cx6="http://schemas.microsoft.com/office/drawing/2016/5/12/chartex" xmlns:cx7="http://schemas.microsoft.com/office/drawing/2016/5/13/chartex" xmlns:cx8="http://schemas.microsoft.com/office/drawing/2016/5/14/chartex" xmlns:mc="http://schemas.openxmlformats.org/markup-compatibility/2006" xmlns:aink="http://schemas.microsoft.com/office/drawing/2016/ink" xmlns:am3d="http://schemas.microsoft.com/office/drawing/2017/model3d" xmlns:o="urn:schemas-microsoft-com:office:office" xmlns:oel="http://schemas.microsoft.com/office/2019/extlst" xmlns:r="http://schemas.openxmlformats.org/officeDocument/2006/relationships" xmlns:m="http://schemas.openxmlformats.org/officeDocument/2006/math" xmlns:v="urn:schemas-microsoft-com:vml" xmlns:wp14="http://schemas.microsoft.com/office/word/2010/wordprocessingDrawing" xmlns:wp="http://schemas.openxmlformats.org/drawingml/2006/wordprocessingDrawing" xmlns:w10="urn:schemas-microsoft-com:office:word" xmlns:w="http://schemas.openxmlformats.org/wordprocessingml/2006/main" xmlns:w14="http://schemas.microsoft.com/office/word/2010/wordml" xmlns:w15="http://schemas.microsoft.com/office/word/2012/wordml" xmlns:w16cex="http://schemas.microsoft.com/office/word/2018/wordml/cex" xmlns:w16cid="http://schemas.microsoft.com/office/word/2016/wordml/cid" xmlns:w16="http://schemas.microsoft.com/office/word/2018/wordml" xmlns:w16sdtdh="http://schemas.microsoft.com/office/word/2020/wordml/sdtdatahash" xmlns:w16se="http://schemas.microsoft.com/office/word/2015/wordml/symex" xmlns:wpg="http://schemas.microsoft.com/office/word/2010/wordprocessingGroup" xmlns:wpi="http://schemas.microsoft.com/office/word/2010/wordprocessingInk" xmlns:wne="http://schemas.microsoft.com/office/word/2006/wordml" xmlns:wps="http://schemas.microsoft.com/office/word/2010/wordprocessingShape" mc:Ignorable="w14 w15 w16se w16cid w16 w16cex w16sdtdh wp14">
   <w:body>
     <w:p>
       <w:pPr>
@@ -60,8 +60,16 @@
         <w:rPr>
           <w:rFonts w:hint="eastAsia"/>
         </w:rPr>
-        <w:t>，thompson</w:t>
-      </w:r>
+        <w:t>，</w:t>
+      </w:r>
+      <w:proofErr w:type="spellStart"/>
+      <w:r>
+        <w:rPr>
+          <w:rFonts w:hint="eastAsia"/>
+        </w:rPr>
+        <w:t>thompson</w:t>
+      </w:r>
+      <w:proofErr w:type="spellEnd"/>
       <w:r>
         <w:rPr>
           <w:rFonts w:hint="eastAsia"/>
@@ -406,7 +414,23 @@
           <w:rFonts w:hint="eastAsia"/>
           <w:highlight w:val="yellow"/>
         </w:rPr>
-        <w:t>叠加汤姆森采样，可能效果会更好。</w:t>
+        <w:t>叠加汤</w:t>
+      </w:r>
+      <w:proofErr w:type="gramStart"/>
+      <w:r>
+        <w:rPr>
+          <w:rFonts w:hint="eastAsia"/>
+          <w:highlight w:val="yellow"/>
+        </w:rPr>
+        <w:t>姆</w:t>
+      </w:r>
+      <w:proofErr w:type="gramEnd"/>
+      <w:r>
+        <w:rPr>
+          <w:rFonts w:hint="eastAsia"/>
+          <w:highlight w:val="yellow"/>
+        </w:rPr>
+        <w:t>森采样，可能效果会更好。</w:t>
       </w:r>
     </w:p>
     <w:p>
@@ -855,14 +879,46 @@
           <w:rFonts w:hint="eastAsia"/>
           <w:highlight w:val="yellow"/>
         </w:rPr>
-        <w:t>的db访问</w:t>
-      </w:r>
+        <w:t>的</w:t>
+      </w:r>
+      <w:proofErr w:type="spellStart"/>
       <w:r>
         <w:rPr>
           <w:rFonts w:hint="eastAsia"/>
           <w:highlight w:val="yellow"/>
         </w:rPr>
-        <w:t>权限不足，无法写入db数据</w:t>
+        <w:t>db</w:t>
+      </w:r>
+      <w:proofErr w:type="spellEnd"/>
+      <w:r>
+        <w:rPr>
+          <w:rFonts w:hint="eastAsia"/>
+          <w:highlight w:val="yellow"/>
+        </w:rPr>
+        <w:t>访问</w:t>
+      </w:r>
+      <w:r>
+        <w:rPr>
+          <w:rFonts w:hint="eastAsia"/>
+          <w:highlight w:val="yellow"/>
+        </w:rPr>
+        <w:t>权限不足，无法写入</w:t>
+      </w:r>
+      <w:proofErr w:type="spellStart"/>
+      <w:r>
+        <w:rPr>
+          <w:rFonts w:hint="eastAsia"/>
+          <w:highlight w:val="yellow"/>
+        </w:rPr>
+        <w:t>db</w:t>
+      </w:r>
+      <w:proofErr w:type="spellEnd"/>
+      <w:r>
+        <w:rPr>
+          <w:rFonts w:hint="eastAsia"/>
+          <w:highlight w:val="yellow"/>
+        </w:rPr>
+        <w:t>数据</w:t>
       </w:r>
       <w:r>
         <w:rPr>
@@ -890,11 +946,10 @@
           <w:sz w:val="24"/>
           <w:szCs w:val="24"/>
         </w:rPr>
-        <w:t>err: insert LINK failure attempt to write a readonly database</w:t>
-      </w:r>
-    </w:p>
-    <w:p>
-      <w:pPr>
+        <w:t xml:space="preserve">err: insert LINK failure attempt to write a </w:t>
+      </w:r>
+      <w:proofErr w:type="spellStart"/>
+      <w:r>
         <w:rPr>
           <w:rFonts w:ascii="宋体" w:eastAsia="宋体" w:hAnsi="宋体" w:cs="宋体"/>
           <w:color w:val="000000"/>
@@ -902,7 +957,9 @@
           <w:sz w:val="24"/>
           <w:szCs w:val="24"/>
         </w:rPr>
-      </w:pPr>
+        <w:t>readonly</w:t>
+      </w:r>
+      <w:proofErr w:type="spellEnd"/>
       <w:r>
         <w:rPr>
           <w:rFonts w:ascii="宋体" w:eastAsia="宋体" w:hAnsi="宋体" w:cs="宋体"/>
@@ -911,7 +968,50 @@
           <w:sz w:val="24"/>
           <w:szCs w:val="24"/>
         </w:rPr>
-        <w:t>err: insert SCAN failure attempt to write a readonly database</w:t>
+        <w:t xml:space="preserve"> database</w:t>
+      </w:r>
+    </w:p>
+    <w:p>
+      <w:pPr>
+        <w:rPr>
+          <w:rFonts w:ascii="宋体" w:eastAsia="宋体" w:hAnsi="宋体" w:cs="宋体"/>
+          <w:color w:val="000000"/>
+          <w:kern w:val="0"/>
+          <w:sz w:val="24"/>
+          <w:szCs w:val="24"/>
+        </w:rPr>
+      </w:pPr>
+      <w:r>
+        <w:rPr>
+          <w:rFonts w:ascii="宋体" w:eastAsia="宋体" w:hAnsi="宋体" w:cs="宋体"/>
+          <w:color w:val="000000"/>
+          <w:kern w:val="0"/>
+          <w:sz w:val="24"/>
+          <w:szCs w:val="24"/>
+        </w:rPr>
+        <w:t xml:space="preserve">err: insert SCAN failure attempt to write a </w:t>
+      </w:r>
+      <w:proofErr w:type="spellStart"/>
+      <w:r>
+        <w:rPr>
+          <w:rFonts w:ascii="宋体" w:eastAsia="宋体" w:hAnsi="宋体" w:cs="宋体"/>
+          <w:color w:val="000000"/>
+          <w:kern w:val="0"/>
+          <w:sz w:val="24"/>
+          <w:szCs w:val="24"/>
+        </w:rPr>
+        <w:t>readonly</w:t>
+      </w:r>
+      <w:proofErr w:type="spellEnd"/>
+      <w:r>
+        <w:rPr>
+          <w:rFonts w:ascii="宋体" w:eastAsia="宋体" w:hAnsi="宋体" w:cs="宋体"/>
+          <w:color w:val="000000"/>
+          <w:kern w:val="0"/>
+          <w:sz w:val="24"/>
+          <w:szCs w:val="24"/>
+        </w:rPr>
+        <w:t xml:space="preserve"> database</w:t>
       </w:r>
     </w:p>
     <w:p>
@@ -920,7 +1020,23 @@
           <w:rFonts w:hint="eastAsia"/>
           <w:highlight w:val="yellow"/>
         </w:rPr>
-        <w:t>解决办法：在qt中重新创建db文件和表格。</w:t>
+        <w:t>解决办法：在qt中重新创建</w:t>
+      </w:r>
+      <w:proofErr w:type="spellStart"/>
+      <w:r>
+        <w:rPr>
+          <w:rFonts w:hint="eastAsia"/>
+          <w:highlight w:val="yellow"/>
+        </w:rPr>
+        <w:t>db</w:t>
+      </w:r>
+      <w:proofErr w:type="spellEnd"/>
+      <w:r>
+        <w:rPr>
+          <w:rFonts w:hint="eastAsia"/>
+          <w:highlight w:val="yellow"/>
+        </w:rPr>
+        <w:t>文件和表格。</w:t>
       </w:r>
     </w:p>
     <w:p>
@@ -935,7 +1051,21 @@
         <w:rPr>
           <w:rFonts w:hint="eastAsia"/>
         </w:rPr>
-        <w:t>：将simulation放到线程处理，不在timerout中处理，速度会更快。</w:t>
+        <w:t>：将simulation放到线程处理，不在</w:t>
+      </w:r>
+      <w:proofErr w:type="spellStart"/>
+      <w:r>
+        <w:rPr>
+          <w:rFonts w:hint="eastAsia"/>
+        </w:rPr>
+        <w:t>timerout</w:t>
+      </w:r>
+      <w:proofErr w:type="spellEnd"/>
+      <w:r>
+        <w:rPr>
+          <w:rFonts w:hint="eastAsia"/>
+        </w:rPr>
+        <w:t>中处理，速度会更快。</w:t>
       </w:r>
     </w:p>
     <w:p>
@@ -1135,7 +1265,21 @@
         <w:rPr>
           <w:rFonts w:hint="eastAsia"/>
         </w:rPr>
-        <w:t>增加sql筛选功能：当天</w:t>
+        <w:t>增加</w:t>
+      </w:r>
+      <w:proofErr w:type="spellStart"/>
+      <w:r>
+        <w:rPr>
+          <w:rFonts w:hint="eastAsia"/>
+        </w:rPr>
+        <w:t>sql</w:t>
+      </w:r>
+      <w:proofErr w:type="spellEnd"/>
+      <w:r>
+        <w:rPr>
+          <w:rFonts w:hint="eastAsia"/>
+        </w:rPr>
+        <w:t>筛选功能：当天</w:t>
       </w:r>
       <w:r>
         <w:t>4/2/1</w:t>
@@ -1541,6 +1685,7 @@
           <w:szCs w:val="24"/>
         </w:rPr>
       </w:pPr>
+      <w:proofErr w:type="gramStart"/>
       <w:r>
         <w:rPr>
           <w:rFonts w:ascii="宋体" w:eastAsia="宋体" w:hAnsi="宋体" w:cs="宋体"/>
@@ -1548,7 +1693,17 @@
           <w:sz w:val="24"/>
           <w:szCs w:val="24"/>
         </w:rPr>
-        <w:t>rule:month2h</w:t>
+        <w:t>rule:month</w:t>
+      </w:r>
+      <w:proofErr w:type="gramEnd"/>
+      <w:r>
+        <w:rPr>
+          <w:rFonts w:ascii="宋体" w:eastAsia="宋体" w:hAnsi="宋体" w:cs="宋体"/>
+          <w:kern w:val="0"/>
+          <w:sz w:val="24"/>
+          <w:szCs w:val="24"/>
+        </w:rPr>
+        <w:t>2h</w:t>
       </w:r>
     </w:p>
     <w:p>
@@ -1651,11 +1806,7 @@
       </w:r>
     </w:p>
     <w:p>
-      <w:pPr>
-        <w:rPr>
-          <w:rFonts w:hint="eastAsia"/>
-        </w:rPr>
-      </w:pPr>
+      <w:proofErr w:type="spellStart"/>
       <w:r>
         <w:t>B</w:t>
       </w:r>
@@ -1672,7 +1823,14 @@
         <w:rPr>
           <w:rFonts w:hint="eastAsia"/>
         </w:rPr>
-        <w:t>estimate函数中频率应该从后往前找，否则大概率找到第1个频率。</w:t>
+        <w:t>estimate</w:t>
+      </w:r>
+      <w:proofErr w:type="spellEnd"/>
+      <w:r>
+        <w:rPr>
+          <w:rFonts w:hint="eastAsia"/>
+        </w:rPr>
+        <w:t>函数中频率应该从后往前找，否则大概率找到第1个频率。</w:t>
       </w:r>
     </w:p>
     <w:p>
@@ -1708,7 +1866,21 @@
         <w:rPr>
           <w:rFonts w:hint="eastAsia"/>
         </w:rPr>
-        <w:t>使用MontaCarlo和汤普森统计最佳频率赋f</w:t>
+        <w:t>使用</w:t>
+      </w:r>
+      <w:proofErr w:type="spellStart"/>
+      <w:r>
+        <w:rPr>
+          <w:rFonts w:hint="eastAsia"/>
+        </w:rPr>
+        <w:t>MontaCarlo</w:t>
+      </w:r>
+      <w:proofErr w:type="spellEnd"/>
+      <w:r>
+        <w:rPr>
+          <w:rFonts w:hint="eastAsia"/>
+        </w:rPr>
+        <w:t>和汤普森统计最佳频率赋f</w:t>
       </w:r>
       <w:r>
         <w:t>0</w:t>
@@ -1817,9 +1989,6 @@
         <w:adjustRightInd w:val="0"/>
         <w:snapToGrid w:val="0"/>
         <w:ind w:left="840"/>
-        <w:rPr>
-          <w:rFonts w:hint="eastAsia"/>
-        </w:rPr>
       </w:pPr>
       <w:r>
         <w:rPr>
@@ -1945,9 +2114,6 @@
       <w:pPr>
         <w:adjustRightInd w:val="0"/>
         <w:snapToGrid w:val="0"/>
-        <w:rPr>
-          <w:rFonts w:hint="eastAsia"/>
-        </w:rPr>
       </w:pPr>
       <w:r>
         <w:rPr>
@@ -1955,6 +2121,15 @@
         </w:rPr>
         <w:t>Beta函数应该使用随机数生成函数。</w:t>
       </w:r>
+    </w:p>
+    <w:p>
+      <w:pPr>
+        <w:adjustRightInd w:val="0"/>
+        <w:snapToGrid w:val="0"/>
+        <w:rPr>
+          <w:rFonts w:hint="eastAsia"/>
+        </w:rPr>
+      </w:pPr>
     </w:p>
     <w:sectPr>
       <w:pgSz w:w="11906" w:h="16838"/>
@@ -1967,7 +2142,7 @@
 </file>
 
 <file path=word/numbering.xml><?xml version="1.0" encoding="utf-8"?>
-<w:numbering xmlns:wpc="http://schemas.microsoft.com/office/word/2010/wordprocessingCanvas" xmlns:cx="http://schemas.microsoft.com/office/drawing/2014/chartex" xmlns:cx1="http://schemas.microsoft.com/office/drawing/2015/9/8/chartex" xmlns:cx2="http://schemas.microsoft.com/office/drawing/2015/10/21/chartex" xmlns:cx3="http://schemas.microsoft.com/office/drawing/2016/5/9/chartex" xmlns:cx4="http://schemas.microsoft.com/office/drawing/2016/5/10/chartex" xmlns:cx5="http://schemas.microsoft.com/office/drawing/2016/5/11/chartex" xmlns:cx6="http://schemas.microsoft.com/office/drawing/2016/5/12/chartex" xmlns:cx7="http://schemas.microsoft.com/office/drawing/2016/5/13/chartex" xmlns:cx8="http://schemas.microsoft.com/office/drawing/2016/5/14/chartex" xmlns:mc="http://schemas.openxmlformats.org/markup-compatibility/2006" xmlns:aink="http://schemas.microsoft.com/office/drawing/2016/ink" xmlns:am3d="http://schemas.microsoft.com/office/drawing/2017/model3d" xmlns:o="urn:schemas-microsoft-com:office:office" xmlns:r="http://schemas.openxmlformats.org/officeDocument/2006/relationships" xmlns:m="http://schemas.openxmlformats.org/officeDocument/2006/math" xmlns:v="urn:schemas-microsoft-com:vml" xmlns:wp14="http://schemas.microsoft.com/office/word/2010/wordprocessingDrawing" xmlns:wp="http://schemas.openxmlformats.org/drawingml/2006/wordprocessingDrawing" xmlns:w10="urn:schemas-microsoft-com:office:word" xmlns:w="http://schemas.openxmlformats.org/wordprocessingml/2006/main" xmlns:w14="http://schemas.microsoft.com/office/word/2010/wordml" xmlns:w15="http://schemas.microsoft.com/office/word/2012/wordml" xmlns:w16cex="http://schemas.microsoft.com/office/word/2018/wordml/cex" xmlns:w16cid="http://schemas.microsoft.com/office/word/2016/wordml/cid" xmlns:w16="http://schemas.microsoft.com/office/word/2018/wordml" xmlns:w16sdtdh="http://schemas.microsoft.com/office/word/2020/wordml/sdtdatahash" xmlns:w16se="http://schemas.microsoft.com/office/word/2015/wordml/symex" xmlns:wpg="http://schemas.microsoft.com/office/word/2010/wordprocessingGroup" xmlns:wpi="http://schemas.microsoft.com/office/word/2010/wordprocessingInk" xmlns:wne="http://schemas.microsoft.com/office/word/2006/wordml" xmlns:wps="http://schemas.microsoft.com/office/word/2010/wordprocessingShape" mc:Ignorable="w14 w15 w16se w16cid w16 w16cex w16sdtdh wp14">
+<w:numbering xmlns:wpc="http://schemas.microsoft.com/office/word/2010/wordprocessingCanvas" xmlns:cx="http://schemas.microsoft.com/office/drawing/2014/chartex" xmlns:cx1="http://schemas.microsoft.com/office/drawing/2015/9/8/chartex" xmlns:cx2="http://schemas.microsoft.com/office/drawing/2015/10/21/chartex" xmlns:cx3="http://schemas.microsoft.com/office/drawing/2016/5/9/chartex" xmlns:cx4="http://schemas.microsoft.com/office/drawing/2016/5/10/chartex" xmlns:cx5="http://schemas.microsoft.com/office/drawing/2016/5/11/chartex" xmlns:cx6="http://schemas.microsoft.com/office/drawing/2016/5/12/chartex" xmlns:cx7="http://schemas.microsoft.com/office/drawing/2016/5/13/chartex" xmlns:cx8="http://schemas.microsoft.com/office/drawing/2016/5/14/chartex" xmlns:mc="http://schemas.openxmlformats.org/markup-compatibility/2006" xmlns:aink="http://schemas.microsoft.com/office/drawing/2016/ink" xmlns:am3d="http://schemas.microsoft.com/office/drawing/2017/model3d" xmlns:o="urn:schemas-microsoft-com:office:office" xmlns:oel="http://schemas.microsoft.com/office/2019/extlst" xmlns:r="http://schemas.openxmlformats.org/officeDocument/2006/relationships" xmlns:m="http://schemas.openxmlformats.org/officeDocument/2006/math" xmlns:v="urn:schemas-microsoft-com:vml" xmlns:wp14="http://schemas.microsoft.com/office/word/2010/wordprocessingDrawing" xmlns:wp="http://schemas.openxmlformats.org/drawingml/2006/wordprocessingDrawing" xmlns:w10="urn:schemas-microsoft-com:office:word" xmlns:w="http://schemas.openxmlformats.org/wordprocessingml/2006/main" xmlns:w14="http://schemas.microsoft.com/office/word/2010/wordml" xmlns:w15="http://schemas.microsoft.com/office/word/2012/wordml" xmlns:w16cex="http://schemas.microsoft.com/office/word/2018/wordml/cex" xmlns:w16cid="http://schemas.microsoft.com/office/word/2016/wordml/cid" xmlns:w16="http://schemas.microsoft.com/office/word/2018/wordml" xmlns:w16sdtdh="http://schemas.microsoft.com/office/word/2020/wordml/sdtdatahash" xmlns:w16se="http://schemas.microsoft.com/office/word/2015/wordml/symex" xmlns:wpg="http://schemas.microsoft.com/office/word/2010/wordprocessingGroup" xmlns:wpi="http://schemas.microsoft.com/office/word/2010/wordprocessingInk" xmlns:wne="http://schemas.microsoft.com/office/word/2006/wordml" xmlns:wps="http://schemas.microsoft.com/office/word/2010/wordprocessingShape" mc:Ignorable="w14 w15 w16se w16cid w16 w16cex w16sdtdh wp14">
   <w:abstractNum w:abstractNumId="0" w15:restartNumberingAfterBreak="0">
     <w:nsid w:val="02755F29"/>
     <w:multiLevelType w:val="hybridMultilevel"/>
@@ -2482,19 +2657,19 @@
       </w:pPr>
     </w:lvl>
   </w:abstractNum>
-  <w:num w:numId="1">
+  <w:num w:numId="1" w16cid:durableId="647855480">
     <w:abstractNumId w:val="0"/>
   </w:num>
-  <w:num w:numId="2">
+  <w:num w:numId="2" w16cid:durableId="1814254679">
     <w:abstractNumId w:val="3"/>
   </w:num>
-  <w:num w:numId="3">
+  <w:num w:numId="3" w16cid:durableId="1996061157">
     <w:abstractNumId w:val="2"/>
   </w:num>
-  <w:num w:numId="4">
+  <w:num w:numId="4" w16cid:durableId="998461746">
     <w:abstractNumId w:val="1"/>
   </w:num>
-  <w:num w:numId="5">
+  <w:num w:numId="5" w16cid:durableId="1531643202">
     <w:abstractNumId w:val="4"/>
   </w:num>
 </w:numbering>

--- a/doc/sim.docx
+++ b/doc/sim.docx
@@ -2120,6 +2120,174 @@
           <w:rFonts w:hint="eastAsia"/>
         </w:rPr>
         <w:t>Beta函数应该使用随机数生成函数。</w:t>
+      </w:r>
+    </w:p>
+    <w:p>
+      <w:pPr>
+        <w:adjustRightInd w:val="0"/>
+        <w:snapToGrid w:val="0"/>
+      </w:pPr>
+    </w:p>
+    <w:p>
+      <w:pPr>
+        <w:adjustRightInd w:val="0"/>
+        <w:snapToGrid w:val="0"/>
+        <w:rPr>
+          <w:rFonts w:hint="eastAsia"/>
+        </w:rPr>
+      </w:pPr>
+      <w:r>
+        <w:rPr>
+          <w:rFonts w:hint="eastAsia"/>
+        </w:rPr>
+        <w:t>2</w:t>
+      </w:r>
+      <w:r>
+        <w:t>02301</w:t>
+      </w:r>
+      <w:r>
+        <w:rPr>
+          <w:rFonts w:hint="eastAsia"/>
+        </w:rPr>
+        <w:t>成都-</w:t>
+      </w:r>
+      <w:r>
+        <w:rPr>
+          <w:rFonts w:hint="eastAsia"/>
+        </w:rPr>
+        <w:t>三亚</w:t>
+      </w:r>
+      <w:r>
+        <w:rPr>
+          <w:rFonts w:hint="eastAsia"/>
+        </w:rPr>
+        <w:t>第1天</w:t>
+      </w:r>
+    </w:p>
+    <w:p>
+      <w:pPr>
+        <w:adjustRightInd w:val="0"/>
+        <w:snapToGrid w:val="0"/>
+      </w:pPr>
+      <w:r>
+        <w:rPr>
+          <w:noProof/>
+        </w:rPr>
+        <w:drawing>
+          <wp:inline distT="0" distB="0" distL="0" distR="0" wp14:anchorId="6ED04D38" wp14:editId="6C578CC7">
+            <wp:extent cx="5274310" cy="4156075"/>
+            <wp:effectExtent l="0" t="0" r="2540" b="0"/>
+            <wp:docPr id="1297903985" name="图片 1"/>
+            <wp:cNvGraphicFramePr>
+              <a:graphicFrameLocks xmlns:a="http://schemas.openxmlformats.org/drawingml/2006/main" noChangeAspect="1"/>
+            </wp:cNvGraphicFramePr>
+            <a:graphic xmlns:a="http://schemas.openxmlformats.org/drawingml/2006/main">
+              <a:graphicData uri="http://schemas.openxmlformats.org/drawingml/2006/picture">
+                <pic:pic xmlns:pic="http://schemas.openxmlformats.org/drawingml/2006/picture">
+                  <pic:nvPicPr>
+                    <pic:cNvPr id="1297903985" name=""/>
+                    <pic:cNvPicPr/>
+                  </pic:nvPicPr>
+                  <pic:blipFill>
+                    <a:blip r:embed="rId15"/>
+                    <a:stretch>
+                      <a:fillRect/>
+                    </a:stretch>
+                  </pic:blipFill>
+                  <pic:spPr>
+                    <a:xfrm>
+                      <a:off x="0" y="0"/>
+                      <a:ext cx="5274310" cy="4156075"/>
+                    </a:xfrm>
+                    <a:prstGeom prst="rect">
+                      <a:avLst/>
+                    </a:prstGeom>
+                  </pic:spPr>
+                </pic:pic>
+              </a:graphicData>
+            </a:graphic>
+          </wp:inline>
+        </w:drawing>
+      </w:r>
+    </w:p>
+    <w:p>
+      <w:pPr>
+        <w:adjustRightInd w:val="0"/>
+        <w:snapToGrid w:val="0"/>
+        <w:rPr>
+          <w:rFonts w:hint="eastAsia"/>
+        </w:rPr>
+      </w:pPr>
+      <w:r>
+        <w:rPr>
+          <w:rFonts w:hint="eastAsia"/>
+        </w:rPr>
+        <w:t>2</w:t>
+      </w:r>
+      <w:r>
+        <w:t>02301</w:t>
+      </w:r>
+      <w:r>
+        <w:rPr>
+          <w:rFonts w:hint="eastAsia"/>
+        </w:rPr>
+        <w:t>成都-三亚第</w:t>
+      </w:r>
+      <w:r>
+        <w:t>2~4</w:t>
+      </w:r>
+      <w:r>
+        <w:rPr>
+          <w:rFonts w:hint="eastAsia"/>
+        </w:rPr>
+        <w:t>天</w:t>
+      </w:r>
+    </w:p>
+    <w:p>
+      <w:pPr>
+        <w:adjustRightInd w:val="0"/>
+        <w:snapToGrid w:val="0"/>
+      </w:pPr>
+      <w:r>
+        <w:rPr>
+          <w:noProof/>
+        </w:rPr>
+        <w:lastRenderedPageBreak/>
+        <w:drawing>
+          <wp:inline distT="0" distB="0" distL="0" distR="0" wp14:anchorId="0299C60F" wp14:editId="5900C0B1">
+            <wp:extent cx="5274310" cy="4156075"/>
+            <wp:effectExtent l="0" t="0" r="2540" b="0"/>
+            <wp:docPr id="556586408" name="图片 1"/>
+            <wp:cNvGraphicFramePr>
+              <a:graphicFrameLocks xmlns:a="http://schemas.openxmlformats.org/drawingml/2006/main" noChangeAspect="1"/>
+            </wp:cNvGraphicFramePr>
+            <a:graphic xmlns:a="http://schemas.openxmlformats.org/drawingml/2006/main">
+              <a:graphicData uri="http://schemas.openxmlformats.org/drawingml/2006/picture">
+                <pic:pic xmlns:pic="http://schemas.openxmlformats.org/drawingml/2006/picture">
+                  <pic:nvPicPr>
+                    <pic:cNvPr id="556586408" name=""/>
+                    <pic:cNvPicPr/>
+                  </pic:nvPicPr>
+                  <pic:blipFill>
+                    <a:blip r:embed="rId16"/>
+                    <a:stretch>
+                      <a:fillRect/>
+                    </a:stretch>
+                  </pic:blipFill>
+                  <pic:spPr>
+                    <a:xfrm>
+                      <a:off x="0" y="0"/>
+                      <a:ext cx="5274310" cy="4156075"/>
+                    </a:xfrm>
+                    <a:prstGeom prst="rect">
+                      <a:avLst/>
+                    </a:prstGeom>
+                  </pic:spPr>
+                </pic:pic>
+              </a:graphicData>
+            </a:graphic>
+          </wp:inline>
+        </w:drawing>
       </w:r>
     </w:p>
     <w:p>

--- a/doc/sim.docx
+++ b/doc/sim.docx
@@ -60,16 +60,8 @@
         <w:rPr>
           <w:rFonts w:hint="eastAsia"/>
         </w:rPr>
-        <w:t>，</w:t>
-      </w:r>
-      <w:proofErr w:type="spellStart"/>
-      <w:r>
-        <w:rPr>
-          <w:rFonts w:hint="eastAsia"/>
-        </w:rPr>
-        <w:t>thompson</w:t>
-      </w:r>
-      <w:proofErr w:type="spellEnd"/>
+        <w:t>，thompson</w:t>
+      </w:r>
       <w:r>
         <w:rPr>
           <w:rFonts w:hint="eastAsia"/>
@@ -414,23 +406,7 @@
           <w:rFonts w:hint="eastAsia"/>
           <w:highlight w:val="yellow"/>
         </w:rPr>
-        <w:t>叠加汤</w:t>
-      </w:r>
-      <w:proofErr w:type="gramStart"/>
-      <w:r>
-        <w:rPr>
-          <w:rFonts w:hint="eastAsia"/>
-          <w:highlight w:val="yellow"/>
-        </w:rPr>
-        <w:t>姆</w:t>
-      </w:r>
-      <w:proofErr w:type="gramEnd"/>
-      <w:r>
-        <w:rPr>
-          <w:rFonts w:hint="eastAsia"/>
-          <w:highlight w:val="yellow"/>
-        </w:rPr>
-        <w:t>森采样，可能效果会更好。</w:t>
+        <w:t>叠加汤姆森采样，可能效果会更好。</w:t>
       </w:r>
     </w:p>
     <w:p>
@@ -879,46 +855,14 @@
           <w:rFonts w:hint="eastAsia"/>
           <w:highlight w:val="yellow"/>
         </w:rPr>
-        <w:t>的</w:t>
-      </w:r>
-      <w:proofErr w:type="spellStart"/>
+        <w:t>的db访问</w:t>
+      </w:r>
       <w:r>
         <w:rPr>
           <w:rFonts w:hint="eastAsia"/>
           <w:highlight w:val="yellow"/>
         </w:rPr>
-        <w:t>db</w:t>
-      </w:r>
-      <w:proofErr w:type="spellEnd"/>
-      <w:r>
-        <w:rPr>
-          <w:rFonts w:hint="eastAsia"/>
-          <w:highlight w:val="yellow"/>
-        </w:rPr>
-        <w:t>访问</w:t>
-      </w:r>
-      <w:r>
-        <w:rPr>
-          <w:rFonts w:hint="eastAsia"/>
-          <w:highlight w:val="yellow"/>
-        </w:rPr>
-        <w:t>权限不足，无法写入</w:t>
-      </w:r>
-      <w:proofErr w:type="spellStart"/>
-      <w:r>
-        <w:rPr>
-          <w:rFonts w:hint="eastAsia"/>
-          <w:highlight w:val="yellow"/>
-        </w:rPr>
-        <w:t>db</w:t>
-      </w:r>
-      <w:proofErr w:type="spellEnd"/>
-      <w:r>
-        <w:rPr>
-          <w:rFonts w:hint="eastAsia"/>
-          <w:highlight w:val="yellow"/>
-        </w:rPr>
-        <w:t>数据</w:t>
+        <w:t>权限不足，无法写入db数据</w:t>
       </w:r>
       <w:r>
         <w:rPr>
@@ -946,10 +890,11 @@
           <w:sz w:val="24"/>
           <w:szCs w:val="24"/>
         </w:rPr>
-        <w:t xml:space="preserve">err: insert LINK failure attempt to write a </w:t>
-      </w:r>
-      <w:proofErr w:type="spellStart"/>
-      <w:r>
+        <w:t>err: insert LINK failure attempt to write a readonly database</w:t>
+      </w:r>
+    </w:p>
+    <w:p>
+      <w:pPr>
         <w:rPr>
           <w:rFonts w:ascii="宋体" w:eastAsia="宋体" w:hAnsi="宋体" w:cs="宋体"/>
           <w:color w:val="000000"/>
@@ -957,9 +902,7 @@
           <w:sz w:val="24"/>
           <w:szCs w:val="24"/>
         </w:rPr>
-        <w:t>readonly</w:t>
-      </w:r>
-      <w:proofErr w:type="spellEnd"/>
+      </w:pPr>
       <w:r>
         <w:rPr>
           <w:rFonts w:ascii="宋体" w:eastAsia="宋体" w:hAnsi="宋体" w:cs="宋体"/>
@@ -968,50 +911,7 @@
           <w:sz w:val="24"/>
           <w:szCs w:val="24"/>
         </w:rPr>
-        <w:t xml:space="preserve"> database</w:t>
-      </w:r>
-    </w:p>
-    <w:p>
-      <w:pPr>
-        <w:rPr>
-          <w:rFonts w:ascii="宋体" w:eastAsia="宋体" w:hAnsi="宋体" w:cs="宋体"/>
-          <w:color w:val="000000"/>
-          <w:kern w:val="0"/>
-          <w:sz w:val="24"/>
-          <w:szCs w:val="24"/>
-        </w:rPr>
-      </w:pPr>
-      <w:r>
-        <w:rPr>
-          <w:rFonts w:ascii="宋体" w:eastAsia="宋体" w:hAnsi="宋体" w:cs="宋体"/>
-          <w:color w:val="000000"/>
-          <w:kern w:val="0"/>
-          <w:sz w:val="24"/>
-          <w:szCs w:val="24"/>
-        </w:rPr>
-        <w:t xml:space="preserve">err: insert SCAN failure attempt to write a </w:t>
-      </w:r>
-      <w:proofErr w:type="spellStart"/>
-      <w:r>
-        <w:rPr>
-          <w:rFonts w:ascii="宋体" w:eastAsia="宋体" w:hAnsi="宋体" w:cs="宋体"/>
-          <w:color w:val="000000"/>
-          <w:kern w:val="0"/>
-          <w:sz w:val="24"/>
-          <w:szCs w:val="24"/>
-        </w:rPr>
-        <w:t>readonly</w:t>
-      </w:r>
-      <w:proofErr w:type="spellEnd"/>
-      <w:r>
-        <w:rPr>
-          <w:rFonts w:ascii="宋体" w:eastAsia="宋体" w:hAnsi="宋体" w:cs="宋体"/>
-          <w:color w:val="000000"/>
-          <w:kern w:val="0"/>
-          <w:sz w:val="24"/>
-          <w:szCs w:val="24"/>
-        </w:rPr>
-        <w:t xml:space="preserve"> database</w:t>
+        <w:t>err: insert SCAN failure attempt to write a readonly database</w:t>
       </w:r>
     </w:p>
     <w:p>
@@ -1020,23 +920,7 @@
           <w:rFonts w:hint="eastAsia"/>
           <w:highlight w:val="yellow"/>
         </w:rPr>
-        <w:t>解决办法：在qt中重新创建</w:t>
-      </w:r>
-      <w:proofErr w:type="spellStart"/>
-      <w:r>
-        <w:rPr>
-          <w:rFonts w:hint="eastAsia"/>
-          <w:highlight w:val="yellow"/>
-        </w:rPr>
-        <w:t>db</w:t>
-      </w:r>
-      <w:proofErr w:type="spellEnd"/>
-      <w:r>
-        <w:rPr>
-          <w:rFonts w:hint="eastAsia"/>
-          <w:highlight w:val="yellow"/>
-        </w:rPr>
-        <w:t>文件和表格。</w:t>
+        <w:t>解决办法：在qt中重新创建db文件和表格。</w:t>
       </w:r>
     </w:p>
     <w:p>
@@ -1051,21 +935,7 @@
         <w:rPr>
           <w:rFonts w:hint="eastAsia"/>
         </w:rPr>
-        <w:t>：将simulation放到线程处理，不在</w:t>
-      </w:r>
-      <w:proofErr w:type="spellStart"/>
-      <w:r>
-        <w:rPr>
-          <w:rFonts w:hint="eastAsia"/>
-        </w:rPr>
-        <w:t>timerout</w:t>
-      </w:r>
-      <w:proofErr w:type="spellEnd"/>
-      <w:r>
-        <w:rPr>
-          <w:rFonts w:hint="eastAsia"/>
-        </w:rPr>
-        <w:t>中处理，速度会更快。</w:t>
+        <w:t>：将simulation放到线程处理，不在timerout中处理，速度会更快。</w:t>
       </w:r>
     </w:p>
     <w:p>
@@ -1265,21 +1135,7 @@
         <w:rPr>
           <w:rFonts w:hint="eastAsia"/>
         </w:rPr>
-        <w:t>增加</w:t>
-      </w:r>
-      <w:proofErr w:type="spellStart"/>
-      <w:r>
-        <w:rPr>
-          <w:rFonts w:hint="eastAsia"/>
-        </w:rPr>
-        <w:t>sql</w:t>
-      </w:r>
-      <w:proofErr w:type="spellEnd"/>
-      <w:r>
-        <w:rPr>
-          <w:rFonts w:hint="eastAsia"/>
-        </w:rPr>
-        <w:t>筛选功能：当天</w:t>
+        <w:t>增加sql筛选功能：当天</w:t>
       </w:r>
       <w:r>
         <w:t>4/2/1</w:t>
@@ -1685,7 +1541,6 @@
           <w:szCs w:val="24"/>
         </w:rPr>
       </w:pPr>
-      <w:proofErr w:type="gramStart"/>
       <w:r>
         <w:rPr>
           <w:rFonts w:ascii="宋体" w:eastAsia="宋体" w:hAnsi="宋体" w:cs="宋体"/>
@@ -1693,17 +1548,7 @@
           <w:sz w:val="24"/>
           <w:szCs w:val="24"/>
         </w:rPr>
-        <w:t>rule:month</w:t>
-      </w:r>
-      <w:proofErr w:type="gramEnd"/>
-      <w:r>
-        <w:rPr>
-          <w:rFonts w:ascii="宋体" w:eastAsia="宋体" w:hAnsi="宋体" w:cs="宋体"/>
-          <w:kern w:val="0"/>
-          <w:sz w:val="24"/>
-          <w:szCs w:val="24"/>
-        </w:rPr>
-        <w:t>2h</w:t>
+        <w:t>rule:month2h</w:t>
       </w:r>
     </w:p>
     <w:p>
@@ -1806,7 +1651,6 @@
       </w:r>
     </w:p>
     <w:p>
-      <w:proofErr w:type="spellStart"/>
       <w:r>
         <w:t>B</w:t>
       </w:r>
@@ -1823,14 +1667,7 @@
         <w:rPr>
           <w:rFonts w:hint="eastAsia"/>
         </w:rPr>
-        <w:t>estimate</w:t>
-      </w:r>
-      <w:proofErr w:type="spellEnd"/>
-      <w:r>
-        <w:rPr>
-          <w:rFonts w:hint="eastAsia"/>
-        </w:rPr>
-        <w:t>函数中频率应该从后往前找，否则大概率找到第1个频率。</w:t>
+        <w:t>estimate函数中频率应该从后往前找，否则大概率找到第1个频率。</w:t>
       </w:r>
     </w:p>
     <w:p>
@@ -1866,21 +1703,7 @@
         <w:rPr>
           <w:rFonts w:hint="eastAsia"/>
         </w:rPr>
-        <w:t>使用</w:t>
-      </w:r>
-      <w:proofErr w:type="spellStart"/>
-      <w:r>
-        <w:rPr>
-          <w:rFonts w:hint="eastAsia"/>
-        </w:rPr>
-        <w:t>MontaCarlo</w:t>
-      </w:r>
-      <w:proofErr w:type="spellEnd"/>
-      <w:r>
-        <w:rPr>
-          <w:rFonts w:hint="eastAsia"/>
-        </w:rPr>
-        <w:t>和汤普森统计最佳频率赋f</w:t>
+        <w:t>使用MontaCarlo和汤普森统计最佳频率赋f</w:t>
       </w:r>
       <w:r>
         <w:t>0</w:t>
@@ -2129,17 +1952,20 @@
       </w:pPr>
     </w:p>
     <w:p>
+      <w:r>
+        <w:br w:type="page"/>
+      </w:r>
+    </w:p>
+    <w:p>
       <w:pPr>
         <w:adjustRightInd w:val="0"/>
         <w:snapToGrid w:val="0"/>
-        <w:rPr>
-          <w:rFonts w:hint="eastAsia"/>
-        </w:rPr>
-      </w:pPr>
-      <w:r>
-        <w:rPr>
-          <w:rFonts w:hint="eastAsia"/>
-        </w:rPr>
+      </w:pPr>
+      <w:r>
+        <w:rPr>
+          <w:rFonts w:hint="eastAsia"/>
+        </w:rPr>
+        <w:lastRenderedPageBreak/>
         <w:t>2</w:t>
       </w:r>
       <w:r>
@@ -2156,6 +1982,12 @@
           <w:rFonts w:hint="eastAsia"/>
         </w:rPr>
         <w:t>三亚</w:t>
+      </w:r>
+      <w:r>
+        <w:rPr>
+          <w:rFonts w:hint="eastAsia"/>
+        </w:rPr>
+        <w:t>Bisecting+</w:t>
       </w:r>
       <w:r>
         <w:rPr>
@@ -2214,9 +2046,6 @@
       <w:pPr>
         <w:adjustRightInd w:val="0"/>
         <w:snapToGrid w:val="0"/>
-        <w:rPr>
-          <w:rFonts w:hint="eastAsia"/>
-        </w:rPr>
       </w:pPr>
       <w:r>
         <w:rPr>
@@ -2231,7 +2060,19 @@
         <w:rPr>
           <w:rFonts w:hint="eastAsia"/>
         </w:rPr>
-        <w:t>成都-三亚第</w:t>
+        <w:t>成都-三亚</w:t>
+      </w:r>
+      <w:r>
+        <w:rPr>
+          <w:rFonts w:hint="eastAsia"/>
+        </w:rPr>
+        <w:t>Bisecting+</w:t>
+      </w:r>
+      <w:r>
+        <w:rPr>
+          <w:rFonts w:hint="eastAsia"/>
+        </w:rPr>
+        <w:t>第</w:t>
       </w:r>
       <w:r>
         <w:t>2~4</w:t>
@@ -2252,7 +2093,6 @@
         <w:rPr>
           <w:noProof/>
         </w:rPr>
-        <w:lastRenderedPageBreak/>
         <w:drawing>
           <wp:inline distT="0" distB="0" distL="0" distR="0" wp14:anchorId="0299C60F" wp14:editId="5900C0B1">
             <wp:extent cx="5274310" cy="4156075"/>
@@ -2291,13 +2131,348 @@
       </w:r>
     </w:p>
     <w:p>
+      <w:r>
+        <w:br w:type="page"/>
+      </w:r>
+    </w:p>
+    <w:p>
       <w:pPr>
         <w:adjustRightInd w:val="0"/>
         <w:snapToGrid w:val="0"/>
-        <w:rPr>
-          <w:rFonts w:hint="eastAsia"/>
-        </w:rPr>
-      </w:pPr>
+      </w:pPr>
+      <w:r>
+        <w:rPr>
+          <w:rFonts w:hint="eastAsia"/>
+        </w:rPr>
+        <w:lastRenderedPageBreak/>
+        <w:t>2</w:t>
+      </w:r>
+      <w:r>
+        <w:t>02307</w:t>
+      </w:r>
+      <w:r>
+        <w:rPr>
+          <w:rFonts w:hint="eastAsia"/>
+        </w:rPr>
+        <w:t>成都-三亚</w:t>
+      </w:r>
+      <w:r>
+        <w:rPr>
+          <w:rFonts w:hint="eastAsia"/>
+        </w:rPr>
+        <w:t>Bisecting+</w:t>
+      </w:r>
+      <w:r>
+        <w:rPr>
+          <w:rFonts w:hint="eastAsia"/>
+        </w:rPr>
+        <w:t>第1天</w:t>
+      </w:r>
+    </w:p>
+    <w:p>
+      <w:pPr>
+        <w:adjustRightInd w:val="0"/>
+        <w:snapToGrid w:val="0"/>
+      </w:pPr>
+      <w:r>
+        <w:rPr>
+          <w:noProof/>
+        </w:rPr>
+        <w:drawing>
+          <wp:inline distT="0" distB="0" distL="0" distR="0" wp14:anchorId="496C6BB1" wp14:editId="45EF6D72">
+            <wp:extent cx="5274310" cy="4156075"/>
+            <wp:effectExtent l="0" t="0" r="2540" b="0"/>
+            <wp:docPr id="772750198" name="图片 1"/>
+            <wp:cNvGraphicFramePr>
+              <a:graphicFrameLocks xmlns:a="http://schemas.openxmlformats.org/drawingml/2006/main" noChangeAspect="1"/>
+            </wp:cNvGraphicFramePr>
+            <a:graphic xmlns:a="http://schemas.openxmlformats.org/drawingml/2006/main">
+              <a:graphicData uri="http://schemas.openxmlformats.org/drawingml/2006/picture">
+                <pic:pic xmlns:pic="http://schemas.openxmlformats.org/drawingml/2006/picture">
+                  <pic:nvPicPr>
+                    <pic:cNvPr id="772750198" name=""/>
+                    <pic:cNvPicPr/>
+                  </pic:nvPicPr>
+                  <pic:blipFill>
+                    <a:blip r:embed="rId17"/>
+                    <a:stretch>
+                      <a:fillRect/>
+                    </a:stretch>
+                  </pic:blipFill>
+                  <pic:spPr>
+                    <a:xfrm>
+                      <a:off x="0" y="0"/>
+                      <a:ext cx="5274310" cy="4156075"/>
+                    </a:xfrm>
+                    <a:prstGeom prst="rect">
+                      <a:avLst/>
+                    </a:prstGeom>
+                  </pic:spPr>
+                </pic:pic>
+              </a:graphicData>
+            </a:graphic>
+          </wp:inline>
+        </w:drawing>
+      </w:r>
+    </w:p>
+    <w:p>
+      <w:pPr>
+        <w:adjustRightInd w:val="0"/>
+        <w:snapToGrid w:val="0"/>
+      </w:pPr>
+      <w:r>
+        <w:rPr>
+          <w:rFonts w:hint="eastAsia"/>
+        </w:rPr>
+        <w:t>2</w:t>
+      </w:r>
+      <w:r>
+        <w:t>02307</w:t>
+      </w:r>
+      <w:r>
+        <w:rPr>
+          <w:rFonts w:hint="eastAsia"/>
+        </w:rPr>
+        <w:t>成都-三亚</w:t>
+      </w:r>
+      <w:r>
+        <w:rPr>
+          <w:rFonts w:hint="eastAsia"/>
+        </w:rPr>
+        <w:t>Bisecting+</w:t>
+      </w:r>
+      <w:r>
+        <w:rPr>
+          <w:rFonts w:hint="eastAsia"/>
+        </w:rPr>
+        <w:t>第</w:t>
+      </w:r>
+      <w:r>
+        <w:t>2~4</w:t>
+      </w:r>
+      <w:r>
+        <w:rPr>
+          <w:rFonts w:hint="eastAsia"/>
+        </w:rPr>
+        <w:t>天</w:t>
+      </w:r>
+    </w:p>
+    <w:p>
+      <w:pPr>
+        <w:adjustRightInd w:val="0"/>
+        <w:snapToGrid w:val="0"/>
+      </w:pPr>
+      <w:r>
+        <w:rPr>
+          <w:noProof/>
+        </w:rPr>
+        <w:drawing>
+          <wp:inline distT="0" distB="0" distL="0" distR="0" wp14:anchorId="1C6FA18D" wp14:editId="16083352">
+            <wp:extent cx="5274310" cy="4156075"/>
+            <wp:effectExtent l="0" t="0" r="2540" b="0"/>
+            <wp:docPr id="32317934" name="图片 1"/>
+            <wp:cNvGraphicFramePr>
+              <a:graphicFrameLocks xmlns:a="http://schemas.openxmlformats.org/drawingml/2006/main" noChangeAspect="1"/>
+            </wp:cNvGraphicFramePr>
+            <a:graphic xmlns:a="http://schemas.openxmlformats.org/drawingml/2006/main">
+              <a:graphicData uri="http://schemas.openxmlformats.org/drawingml/2006/picture">
+                <pic:pic xmlns:pic="http://schemas.openxmlformats.org/drawingml/2006/picture">
+                  <pic:nvPicPr>
+                    <pic:cNvPr id="32317934" name=""/>
+                    <pic:cNvPicPr/>
+                  </pic:nvPicPr>
+                  <pic:blipFill>
+                    <a:blip r:embed="rId18"/>
+                    <a:stretch>
+                      <a:fillRect/>
+                    </a:stretch>
+                  </pic:blipFill>
+                  <pic:spPr>
+                    <a:xfrm>
+                      <a:off x="0" y="0"/>
+                      <a:ext cx="5274310" cy="4156075"/>
+                    </a:xfrm>
+                    <a:prstGeom prst="rect">
+                      <a:avLst/>
+                    </a:prstGeom>
+                  </pic:spPr>
+                </pic:pic>
+              </a:graphicData>
+            </a:graphic>
+          </wp:inline>
+        </w:drawing>
+      </w:r>
+    </w:p>
+    <w:p>
+      <w:pPr>
+        <w:adjustRightInd w:val="0"/>
+        <w:snapToGrid w:val="0"/>
+      </w:pPr>
+    </w:p>
+    <w:p>
+      <w:pPr>
+        <w:adjustRightInd w:val="0"/>
+        <w:snapToGrid w:val="0"/>
+      </w:pPr>
+      <w:r>
+        <w:rPr>
+          <w:rFonts w:hint="eastAsia"/>
+        </w:rPr>
+        <w:lastRenderedPageBreak/>
+        <w:t>2</w:t>
+      </w:r>
+      <w:r>
+        <w:t>02307</w:t>
+      </w:r>
+      <w:r>
+        <w:rPr>
+          <w:rFonts w:hint="eastAsia"/>
+        </w:rPr>
+        <w:t>成都-三亚</w:t>
+      </w:r>
+      <w:r>
+        <w:t>MonteCarlo</w:t>
+      </w:r>
+      <w:r>
+        <w:rPr>
+          <w:rFonts w:hint="eastAsia"/>
+        </w:rPr>
+        <w:t>第1天</w:t>
+      </w:r>
+    </w:p>
+    <w:p>
+      <w:pPr>
+        <w:adjustRightInd w:val="0"/>
+        <w:snapToGrid w:val="0"/>
+      </w:pPr>
+      <w:r>
+        <w:rPr>
+          <w:noProof/>
+        </w:rPr>
+        <w:drawing>
+          <wp:inline distT="0" distB="0" distL="0" distR="0" wp14:anchorId="0981EBB5" wp14:editId="06BFE9EE">
+            <wp:extent cx="5274310" cy="4156075"/>
+            <wp:effectExtent l="0" t="0" r="2540" b="0"/>
+            <wp:docPr id="1004312711" name="图片 1"/>
+            <wp:cNvGraphicFramePr>
+              <a:graphicFrameLocks xmlns:a="http://schemas.openxmlformats.org/drawingml/2006/main" noChangeAspect="1"/>
+            </wp:cNvGraphicFramePr>
+            <a:graphic xmlns:a="http://schemas.openxmlformats.org/drawingml/2006/main">
+              <a:graphicData uri="http://schemas.openxmlformats.org/drawingml/2006/picture">
+                <pic:pic xmlns:pic="http://schemas.openxmlformats.org/drawingml/2006/picture">
+                  <pic:nvPicPr>
+                    <pic:cNvPr id="1004312711" name=""/>
+                    <pic:cNvPicPr/>
+                  </pic:nvPicPr>
+                  <pic:blipFill>
+                    <a:blip r:embed="rId19"/>
+                    <a:stretch>
+                      <a:fillRect/>
+                    </a:stretch>
+                  </pic:blipFill>
+                  <pic:spPr>
+                    <a:xfrm>
+                      <a:off x="0" y="0"/>
+                      <a:ext cx="5274310" cy="4156075"/>
+                    </a:xfrm>
+                    <a:prstGeom prst="rect">
+                      <a:avLst/>
+                    </a:prstGeom>
+                  </pic:spPr>
+                </pic:pic>
+              </a:graphicData>
+            </a:graphic>
+          </wp:inline>
+        </w:drawing>
+      </w:r>
+    </w:p>
+    <w:p>
+      <w:pPr>
+        <w:adjustRightInd w:val="0"/>
+        <w:snapToGrid w:val="0"/>
+      </w:pPr>
+      <w:r>
+        <w:rPr>
+          <w:rFonts w:hint="eastAsia"/>
+        </w:rPr>
+        <w:t>2</w:t>
+      </w:r>
+      <w:r>
+        <w:t>02307</w:t>
+      </w:r>
+      <w:r>
+        <w:rPr>
+          <w:rFonts w:hint="eastAsia"/>
+        </w:rPr>
+        <w:t>成都-三亚</w:t>
+      </w:r>
+      <w:r>
+        <w:t>MonteCarlo</w:t>
+      </w:r>
+      <w:r>
+        <w:rPr>
+          <w:rFonts w:hint="eastAsia"/>
+        </w:rPr>
+        <w:t>第</w:t>
+      </w:r>
+      <w:r>
+        <w:t>2~4</w:t>
+      </w:r>
+      <w:r>
+        <w:rPr>
+          <w:rFonts w:hint="eastAsia"/>
+        </w:rPr>
+        <w:t>天</w:t>
+      </w:r>
+    </w:p>
+    <w:p>
+      <w:pPr>
+        <w:adjustRightInd w:val="0"/>
+        <w:snapToGrid w:val="0"/>
+        <w:rPr>
+          <w:rFonts w:hint="eastAsia"/>
+        </w:rPr>
+      </w:pPr>
+      <w:r>
+        <w:rPr>
+          <w:noProof/>
+        </w:rPr>
+        <w:drawing>
+          <wp:inline distT="0" distB="0" distL="0" distR="0" wp14:anchorId="50CAAAFC" wp14:editId="0EAE57D6">
+            <wp:extent cx="5274310" cy="4156075"/>
+            <wp:effectExtent l="0" t="0" r="2540" b="0"/>
+            <wp:docPr id="1633460123" name="图片 1"/>
+            <wp:cNvGraphicFramePr>
+              <a:graphicFrameLocks xmlns:a="http://schemas.openxmlformats.org/drawingml/2006/main" noChangeAspect="1"/>
+            </wp:cNvGraphicFramePr>
+            <a:graphic xmlns:a="http://schemas.openxmlformats.org/drawingml/2006/main">
+              <a:graphicData uri="http://schemas.openxmlformats.org/drawingml/2006/picture">
+                <pic:pic xmlns:pic="http://schemas.openxmlformats.org/drawingml/2006/picture">
+                  <pic:nvPicPr>
+                    <pic:cNvPr id="1633460123" name=""/>
+                    <pic:cNvPicPr/>
+                  </pic:nvPicPr>
+                  <pic:blipFill>
+                    <a:blip r:embed="rId20"/>
+                    <a:stretch>
+                      <a:fillRect/>
+                    </a:stretch>
+                  </pic:blipFill>
+                  <pic:spPr>
+                    <a:xfrm>
+                      <a:off x="0" y="0"/>
+                      <a:ext cx="5274310" cy="4156075"/>
+                    </a:xfrm>
+                    <a:prstGeom prst="rect">
+                      <a:avLst/>
+                    </a:prstGeom>
+                  </pic:spPr>
+                </pic:pic>
+              </a:graphicData>
+            </a:graphic>
+          </wp:inline>
+        </w:drawing>
+      </w:r>
     </w:p>
     <w:sectPr>
       <w:pgSz w:w="11906" w:h="16838"/>
